--- a/Семестр 8/Сети и системы передачи информации/Лаб2/СИСПИ.Лаб1.docx
+++ b/Семестр 8/Сети и системы передачи информации/Лаб2/СИСПИ.Лаб1.docx
@@ -477,23 +477,13 @@
               <w:szCs w:val="28"/>
             </w:rPr>
           </w:pPr>
-          <w:proofErr w:type="gramStart"/>
           <w:r>
             <w:rPr>
               <w:rFonts w:ascii="Times New Roman" w:eastAsia="Times New Roman" w:hAnsi="Times New Roman" w:cs="Times New Roman"/>
               <w:sz w:val="28"/>
               <w:szCs w:val="28"/>
             </w:rPr>
-            <w:t>Асс</w:t>
-          </w:r>
-          <w:proofErr w:type="gramEnd"/>
-          <w:r>
-            <w:rPr>
-              <w:rFonts w:ascii="Times New Roman" w:eastAsia="Times New Roman" w:hAnsi="Times New Roman" w:cs="Times New Roman"/>
-              <w:sz w:val="28"/>
-              <w:szCs w:val="28"/>
-            </w:rPr>
-            <w:t>. Греков Михаил Михайлович</w:t>
+            <w:t>Асс. Греков Михаил Михайлович</w:t>
           </w:r>
         </w:p>
         <w:p>
@@ -698,27 +688,7 @@
           <w:sz w:val="28"/>
           <w:szCs w:val="28"/>
         </w:rPr>
-        <w:t>ИЗУЧЕНИЕ ПРОТОКОЛА ARP</w:t>
-      </w:r>
-      <w:proofErr w:type="gramStart"/>
-      <w:r>
-        <w:rPr>
-          <w:rFonts w:ascii="Times New Roman" w:hAnsi="Times New Roman" w:cs="Times New Roman"/>
-          <w:b/>
-          <w:sz w:val="28"/>
-          <w:szCs w:val="28"/>
-        </w:rPr>
-        <w:t xml:space="preserve"> С</w:t>
-      </w:r>
-      <w:proofErr w:type="gramEnd"/>
-      <w:r>
-        <w:rPr>
-          <w:rFonts w:ascii="Times New Roman" w:hAnsi="Times New Roman" w:cs="Times New Roman"/>
-          <w:b/>
-          <w:sz w:val="28"/>
-          <w:szCs w:val="28"/>
-        </w:rPr>
-        <w:t xml:space="preserve"> ПОМОЩЬЮ АНАЛИЗАТОРА ПРОТОКОЛОВ НА ПРИМЕРАХ ПЕРЕДАЧИ ДАННЫХ В СЕТИ ETHERNET</w:t>
+        <w:t>ИЗУЧЕНИЕ ПРОТОКОЛА ARP С ПОМОЩЬЮ АНАЛИЗАТОРА ПРОТОКОЛОВ НА ПРИМЕРАХ ПЕРЕДАЧИ ДАННЫХ В СЕТИ ETHERNET</w:t>
       </w:r>
     </w:p>
     <w:p>
@@ -762,43 +732,7 @@
           <w:sz w:val="28"/>
           <w:szCs w:val="28"/>
         </w:rPr>
-        <w:t xml:space="preserve">Изучение протокола ARP, процессов передачи данных в сети </w:t>
-      </w:r>
-      <w:proofErr w:type="spellStart"/>
-      <w:r>
-        <w:rPr>
-          <w:rFonts w:ascii="Times New Roman" w:hAnsi="Times New Roman" w:cs="Times New Roman"/>
-          <w:sz w:val="28"/>
-          <w:szCs w:val="28"/>
-        </w:rPr>
-        <w:t>Ethernet</w:t>
-      </w:r>
-      <w:proofErr w:type="spellEnd"/>
-      <w:r>
-        <w:rPr>
-          <w:rFonts w:ascii="Times New Roman" w:hAnsi="Times New Roman" w:cs="Times New Roman"/>
-          <w:sz w:val="28"/>
-          <w:szCs w:val="28"/>
-        </w:rPr>
-        <w:t xml:space="preserve"> и знакомство с анализатором протоколов </w:t>
-      </w:r>
-      <w:proofErr w:type="spellStart"/>
-      <w:r>
-        <w:rPr>
-          <w:rFonts w:ascii="Times New Roman" w:hAnsi="Times New Roman" w:cs="Times New Roman"/>
-          <w:sz w:val="28"/>
-          <w:szCs w:val="28"/>
-        </w:rPr>
-        <w:t>EtherPeek</w:t>
-      </w:r>
-      <w:proofErr w:type="spellEnd"/>
-      <w:r>
-        <w:rPr>
-          <w:rFonts w:ascii="Times New Roman" w:hAnsi="Times New Roman" w:cs="Times New Roman"/>
-          <w:sz w:val="28"/>
-          <w:szCs w:val="28"/>
-        </w:rPr>
-        <w:t>.</w:t>
+        <w:t>Изучение протокола ARP, процессов передачи данных в сети Ethernet и знакомство с анализатором протоколов EtherPeek.</w:t>
       </w:r>
     </w:p>
     <w:p>
@@ -842,79 +776,7 @@
           <w:sz w:val="28"/>
           <w:szCs w:val="28"/>
         </w:rPr>
-        <w:t xml:space="preserve">Изучить теоретическую часть, где приведены краткие сведения о технологии </w:t>
-      </w:r>
-      <w:proofErr w:type="spellStart"/>
-      <w:r>
-        <w:rPr>
-          <w:rFonts w:ascii="Times New Roman" w:hAnsi="Times New Roman" w:cs="Times New Roman"/>
-          <w:sz w:val="28"/>
-          <w:szCs w:val="28"/>
-        </w:rPr>
-        <w:t>Ethernet</w:t>
-      </w:r>
-      <w:proofErr w:type="spellEnd"/>
-      <w:r>
-        <w:rPr>
-          <w:rFonts w:ascii="Times New Roman" w:hAnsi="Times New Roman" w:cs="Times New Roman"/>
-          <w:sz w:val="28"/>
-          <w:szCs w:val="28"/>
-        </w:rPr>
-        <w:t xml:space="preserve">, описан формат кадра </w:t>
-      </w:r>
-      <w:proofErr w:type="spellStart"/>
-      <w:r>
-        <w:rPr>
-          <w:rFonts w:ascii="Times New Roman" w:hAnsi="Times New Roman" w:cs="Times New Roman"/>
-          <w:sz w:val="28"/>
-          <w:szCs w:val="28"/>
-        </w:rPr>
-        <w:t>Ethernet</w:t>
-      </w:r>
-      <w:proofErr w:type="spellEnd"/>
-      <w:r>
-        <w:rPr>
-          <w:rFonts w:ascii="Times New Roman" w:hAnsi="Times New Roman" w:cs="Times New Roman"/>
-          <w:sz w:val="28"/>
-          <w:szCs w:val="28"/>
-        </w:rPr>
-        <w:t xml:space="preserve">, рассмотрено использование протокола ARP для определения MAC-адреса по IP-адресу и для проверки наличия в сети дублированного IP-адреса, а также представлены примеры захвата пакетов анализатором </w:t>
-      </w:r>
-      <w:proofErr w:type="spellStart"/>
-      <w:r>
-        <w:rPr>
-          <w:rFonts w:ascii="Times New Roman" w:hAnsi="Times New Roman" w:cs="Times New Roman"/>
-          <w:sz w:val="28"/>
-          <w:szCs w:val="28"/>
-        </w:rPr>
-        <w:t>EtherPeek</w:t>
-      </w:r>
-      <w:proofErr w:type="spellEnd"/>
-      <w:r>
-        <w:rPr>
-          <w:rFonts w:ascii="Times New Roman" w:hAnsi="Times New Roman" w:cs="Times New Roman"/>
-          <w:sz w:val="28"/>
-          <w:szCs w:val="28"/>
-        </w:rPr>
-        <w:t xml:space="preserve"> и примеры создания фильтров в анализаторе </w:t>
-      </w:r>
-      <w:proofErr w:type="spellStart"/>
-      <w:r>
-        <w:rPr>
-          <w:rFonts w:ascii="Times New Roman" w:hAnsi="Times New Roman" w:cs="Times New Roman"/>
-          <w:sz w:val="28"/>
-          <w:szCs w:val="28"/>
-        </w:rPr>
-        <w:t>EtherPeek</w:t>
-      </w:r>
-      <w:proofErr w:type="spellEnd"/>
-      <w:r>
-        <w:rPr>
-          <w:rFonts w:ascii="Times New Roman" w:hAnsi="Times New Roman" w:cs="Times New Roman"/>
-          <w:sz w:val="28"/>
-          <w:szCs w:val="28"/>
-        </w:rPr>
-        <w:t xml:space="preserve"> для захвата нужных пакетов.</w:t>
+        <w:t>Изучить теоретическую часть, где приведены краткие сведения о технологии Ethernet, описан формат кадра Ethernet, рассмотрено использование протокола ARP для определения MAC-адреса по IP-адресу и для проверки наличия в сети дублированного IP-адреса, а также представлены примеры захвата пакетов анализатором EtherPeek и примеры создания фильтров в анализаторе EtherPeek для захвата нужных пакетов.</w:t>
       </w:r>
     </w:p>
     <w:p>
@@ -934,53 +796,7 @@
           <w:sz w:val="28"/>
           <w:szCs w:val="28"/>
         </w:rPr>
-        <w:t>Выполнить эксперименты с целью и</w:t>
-      </w:r>
-      <w:bookmarkStart w:id="0" w:name="_GoBack"/>
-      <w:bookmarkEnd w:id="0"/>
-      <w:r>
-        <w:rPr>
-          <w:rFonts w:ascii="Times New Roman" w:hAnsi="Times New Roman" w:cs="Times New Roman"/>
-          <w:sz w:val="28"/>
-          <w:szCs w:val="28"/>
-        </w:rPr>
-        <w:t xml:space="preserve">зучения работы протокола ARP в сети </w:t>
-      </w:r>
-      <w:proofErr w:type="spellStart"/>
-      <w:r>
-        <w:rPr>
-          <w:rFonts w:ascii="Times New Roman" w:hAnsi="Times New Roman" w:cs="Times New Roman"/>
-          <w:sz w:val="28"/>
-          <w:szCs w:val="28"/>
-        </w:rPr>
-        <w:t>Ethernet</w:t>
-      </w:r>
-      <w:proofErr w:type="spellEnd"/>
-      <w:r>
-        <w:rPr>
-          <w:rFonts w:ascii="Times New Roman" w:hAnsi="Times New Roman" w:cs="Times New Roman"/>
-          <w:sz w:val="28"/>
-          <w:szCs w:val="28"/>
-        </w:rPr>
-        <w:t xml:space="preserve">, используя для захвата пакетов демонстрационную версию анализатора </w:t>
-      </w:r>
-      <w:proofErr w:type="spellStart"/>
-      <w:r>
-        <w:rPr>
-          <w:rFonts w:ascii="Times New Roman" w:hAnsi="Times New Roman" w:cs="Times New Roman"/>
-          <w:sz w:val="28"/>
-          <w:szCs w:val="28"/>
-        </w:rPr>
-        <w:t>EtherPeek</w:t>
-      </w:r>
-      <w:proofErr w:type="spellEnd"/>
-      <w:r>
-        <w:rPr>
-          <w:rFonts w:ascii="Times New Roman" w:hAnsi="Times New Roman" w:cs="Times New Roman"/>
-          <w:sz w:val="28"/>
-          <w:szCs w:val="28"/>
-        </w:rPr>
-        <w:t>.</w:t>
+        <w:t>Выполнить эксперименты с целью изучения работы протокола ARP в сети Ethernet, используя для захвата пакетов демонстрационную версию анализатора EtherPeek.</w:t>
       </w:r>
     </w:p>
     <w:p>
@@ -1060,7 +876,6 @@
         </w:rPr>
         <w:t xml:space="preserve"> “</w:t>
       </w:r>
-      <w:proofErr w:type="spellStart"/>
       <w:r>
         <w:rPr>
           <w:rFonts w:ascii="Times New Roman" w:hAnsi="Times New Roman" w:cs="Times New Roman"/>
@@ -1070,7 +885,6 @@
         </w:rPr>
         <w:t>netsh</w:t>
       </w:r>
-      <w:proofErr w:type="spellEnd"/>
       <w:r>
         <w:rPr>
           <w:rFonts w:ascii="Times New Roman" w:hAnsi="Times New Roman" w:cs="Times New Roman"/>
@@ -1096,7 +910,6 @@
         </w:rPr>
         <w:t xml:space="preserve"> </w:t>
       </w:r>
-      <w:proofErr w:type="spellStart"/>
       <w:r>
         <w:rPr>
           <w:rFonts w:ascii="Times New Roman" w:hAnsi="Times New Roman" w:cs="Times New Roman"/>
@@ -1106,7 +919,6 @@
         </w:rPr>
         <w:t>ip</w:t>
       </w:r>
-      <w:proofErr w:type="spellEnd"/>
       <w:r>
         <w:rPr>
           <w:rFonts w:ascii="Times New Roman" w:hAnsi="Times New Roman" w:cs="Times New Roman"/>
@@ -1132,7 +944,6 @@
         </w:rPr>
         <w:t xml:space="preserve"> </w:t>
       </w:r>
-      <w:proofErr w:type="spellStart"/>
       <w:r>
         <w:rPr>
           <w:rFonts w:ascii="Times New Roman" w:hAnsi="Times New Roman" w:cs="Times New Roman"/>
@@ -1142,7 +953,6 @@
         </w:rPr>
         <w:t>arpcache</w:t>
       </w:r>
-      <w:proofErr w:type="spellEnd"/>
       <w:r>
         <w:rPr>
           <w:rFonts w:ascii="Times New Roman" w:hAnsi="Times New Roman" w:cs="Times New Roman"/>
@@ -1170,41 +980,7 @@
           <w:sz w:val="28"/>
           <w:szCs w:val="28"/>
         </w:rPr>
-        <w:t>О</w:t>
-      </w:r>
-      <w:r>
-        <w:rPr>
-          <w:rFonts w:ascii="Times New Roman" w:hAnsi="Times New Roman" w:cs="Times New Roman"/>
-          <w:sz w:val="28"/>
-          <w:szCs w:val="28"/>
-        </w:rPr>
-        <w:t xml:space="preserve">тправим запросы </w:t>
-      </w:r>
-      <w:r>
-        <w:rPr>
-          <w:rFonts w:ascii="Times New Roman" w:hAnsi="Times New Roman" w:cs="Times New Roman"/>
-          <w:sz w:val="28"/>
-          <w:szCs w:val="28"/>
-        </w:rPr>
-        <w:t xml:space="preserve">хосту-получателю при помощи команды </w:t>
-      </w:r>
-      <w:proofErr w:type="spellStart"/>
-      <w:r>
-        <w:rPr>
-          <w:rFonts w:ascii="Times New Roman" w:hAnsi="Times New Roman" w:cs="Times New Roman"/>
-          <w:sz w:val="28"/>
-          <w:szCs w:val="28"/>
-        </w:rPr>
-        <w:t>ping</w:t>
-      </w:r>
-      <w:proofErr w:type="spellEnd"/>
-      <w:r>
-        <w:rPr>
-          <w:rFonts w:ascii="Times New Roman" w:hAnsi="Times New Roman" w:cs="Times New Roman"/>
-          <w:sz w:val="28"/>
-          <w:szCs w:val="28"/>
-        </w:rPr>
-        <w:t>.</w:t>
+        <w:t>Отправим запросы хосту-получателю при помощи команды ping.</w:t>
       </w:r>
     </w:p>
     <w:p>
@@ -1217,9 +993,10 @@
       <w:r>
         <w:rPr>
           <w:rFonts w:ascii="Times New Roman" w:hAnsi="Times New Roman" w:cs="Times New Roman"/>
-          <w:sz w:val="28"/>
-          <w:szCs w:val="28"/>
-          <w:lang w:val="en-US"/>
+          <w:noProof/>
+          <w:sz w:val="28"/>
+          <w:szCs w:val="28"/>
+          <w:lang w:eastAsia="ru-RU"/>
         </w:rPr>
         <w:drawing>
           <wp:inline distT="0" distB="0" distL="0" distR="0" wp14:anchorId="6A713F57" wp14:editId="1597EDB6">
@@ -1340,43 +1117,7 @@
           <w:sz w:val="28"/>
           <w:szCs w:val="28"/>
         </w:rPr>
-        <w:t xml:space="preserve">Программа </w:t>
-      </w:r>
-      <w:proofErr w:type="spellStart"/>
-      <w:r>
-        <w:rPr>
-          <w:rFonts w:ascii="Times New Roman" w:hAnsi="Times New Roman" w:cs="Times New Roman"/>
-          <w:sz w:val="28"/>
-          <w:szCs w:val="28"/>
-        </w:rPr>
-        <w:t>EtherPeek</w:t>
-      </w:r>
-      <w:proofErr w:type="spellEnd"/>
-      <w:r>
-        <w:rPr>
-          <w:rFonts w:ascii="Times New Roman" w:hAnsi="Times New Roman" w:cs="Times New Roman"/>
-          <w:sz w:val="28"/>
-          <w:szCs w:val="28"/>
-        </w:rPr>
-        <w:t xml:space="preserve"> устарела, поэтому в качестве ее замены используется программа </w:t>
-      </w:r>
-      <w:proofErr w:type="spellStart"/>
-      <w:r>
-        <w:rPr>
-          <w:rFonts w:ascii="Times New Roman" w:hAnsi="Times New Roman" w:cs="Times New Roman"/>
-          <w:sz w:val="28"/>
-          <w:szCs w:val="28"/>
-        </w:rPr>
-        <w:t>Wireshark</w:t>
-      </w:r>
-      <w:proofErr w:type="spellEnd"/>
-      <w:r>
-        <w:rPr>
-          <w:rFonts w:ascii="Times New Roman" w:hAnsi="Times New Roman" w:cs="Times New Roman"/>
-          <w:sz w:val="28"/>
-          <w:szCs w:val="28"/>
-        </w:rPr>
-        <w:t>.</w:t>
+        <w:t>Программа EtherPeek устарела, поэтому в качестве ее замены используется программа Wireshark.</w:t>
       </w:r>
     </w:p>
     <w:p>
@@ -1441,6 +1182,10 @@
         <w:jc w:val="center"/>
       </w:pPr>
       <w:r>
+        <w:rPr>
+          <w:noProof/>
+          <w:lang w:eastAsia="ru-RU"/>
+        </w:rPr>
         <w:drawing>
           <wp:inline distT="0" distB="0" distL="0" distR="0" wp14:anchorId="41D19997" wp14:editId="1B6AA8D4">
             <wp:extent cx="5940425" cy="1164909"/>
@@ -1487,14 +1232,27 @@
       <w:r>
         <w:t xml:space="preserve">Рисунок </w:t>
       </w:r>
-      <w:fldSimple w:instr=" SEQ Рисунок \* ARABIC ">
-        <w:r>
-          <w:rPr>
-            <w:noProof/>
-          </w:rPr>
-          <w:t>2</w:t>
-        </w:r>
-      </w:fldSimple>
+      <w:r>
+        <w:fldChar w:fldCharType="begin"/>
+      </w:r>
+      <w:r>
+        <w:instrText xml:space="preserve"> SEQ Рисунок \* ARABIC </w:instrText>
+      </w:r>
+      <w:r>
+        <w:fldChar w:fldCharType="separate"/>
+      </w:r>
+      <w:r>
+        <w:rPr>
+          <w:noProof/>
+        </w:rPr>
+        <w:t>2</w:t>
+      </w:r>
+      <w:r>
+        <w:rPr>
+          <w:noProof/>
+        </w:rPr>
+        <w:fldChar w:fldCharType="end"/>
+      </w:r>
       <w:r>
         <w:t xml:space="preserve"> –Отправленные </w:t>
       </w:r>
@@ -1638,45 +1396,14 @@
                 <w:lang w:val="en-US"/>
               </w:rPr>
             </w:pPr>
-            <w:proofErr w:type="spellStart"/>
-            <w:r>
-              <w:rPr>
-                <w:rFonts w:ascii="Times New Roman" w:hAnsi="Times New Roman" w:cs="Times New Roman"/>
-                <w:sz w:val="24"/>
-                <w:szCs w:val="24"/>
-                <w:lang w:val="en-US"/>
-              </w:rPr>
-              <w:t>Адрес</w:t>
-            </w:r>
-            <w:proofErr w:type="spellEnd"/>
-            <w:r>
-              <w:rPr>
-                <w:rFonts w:ascii="Times New Roman" w:hAnsi="Times New Roman" w:cs="Times New Roman"/>
-                <w:sz w:val="24"/>
-                <w:szCs w:val="24"/>
-                <w:lang w:val="en-US"/>
-              </w:rPr>
-              <w:t xml:space="preserve"> </w:t>
-            </w:r>
-            <w:proofErr w:type="spellStart"/>
-            <w:r>
-              <w:rPr>
-                <w:rFonts w:ascii="Times New Roman" w:hAnsi="Times New Roman" w:cs="Times New Roman"/>
-                <w:sz w:val="24"/>
-                <w:szCs w:val="24"/>
-                <w:lang w:val="en-US"/>
-              </w:rPr>
-              <w:t>источника</w:t>
-            </w:r>
-            <w:proofErr w:type="spellEnd"/>
-            <w:r>
-              <w:rPr>
-                <w:rFonts w:ascii="Times New Roman" w:hAnsi="Times New Roman" w:cs="Times New Roman"/>
-                <w:sz w:val="24"/>
-                <w:szCs w:val="24"/>
-                <w:lang w:val="en-US"/>
-              </w:rPr>
-              <w:t xml:space="preserve"> (Source)</w:t>
+            <w:r>
+              <w:rPr>
+                <w:rFonts w:ascii="Times New Roman" w:hAnsi="Times New Roman" w:cs="Times New Roman"/>
+                <w:sz w:val="24"/>
+                <w:szCs w:val="24"/>
+                <w:lang w:val="en-US"/>
+              </w:rPr>
+              <w:t>Адрес источника (Source)</w:t>
             </w:r>
           </w:p>
         </w:tc>
@@ -1694,25 +1421,14 @@
                 <w:lang w:val="en-US"/>
               </w:rPr>
             </w:pPr>
-            <w:proofErr w:type="spellStart"/>
-            <w:r>
-              <w:rPr>
-                <w:rFonts w:ascii="Times New Roman" w:hAnsi="Times New Roman" w:cs="Times New Roman"/>
-                <w:sz w:val="24"/>
-                <w:szCs w:val="24"/>
-                <w:lang w:val="en-US"/>
-              </w:rPr>
-              <w:t>Тип</w:t>
-            </w:r>
-            <w:proofErr w:type="spellEnd"/>
-            <w:r>
-              <w:rPr>
-                <w:rFonts w:ascii="Times New Roman" w:hAnsi="Times New Roman" w:cs="Times New Roman"/>
-                <w:sz w:val="24"/>
-                <w:szCs w:val="24"/>
-                <w:lang w:val="en-US"/>
-              </w:rPr>
-              <w:t xml:space="preserve"> </w:t>
+            <w:r>
+              <w:rPr>
+                <w:rFonts w:ascii="Times New Roman" w:hAnsi="Times New Roman" w:cs="Times New Roman"/>
+                <w:sz w:val="24"/>
+                <w:szCs w:val="24"/>
+                <w:lang w:val="en-US"/>
+              </w:rPr>
+              <w:t xml:space="preserve">Тип </w:t>
             </w:r>
             <w:r>
               <w:rPr>
@@ -1747,45 +1463,14 @@
                 <w:lang w:val="en-US"/>
               </w:rPr>
             </w:pPr>
-            <w:proofErr w:type="spellStart"/>
-            <w:r>
-              <w:rPr>
-                <w:rFonts w:ascii="Times New Roman" w:hAnsi="Times New Roman" w:cs="Times New Roman"/>
-                <w:sz w:val="24"/>
-                <w:szCs w:val="24"/>
-                <w:lang w:val="en-US"/>
-              </w:rPr>
-              <w:t>Код</w:t>
-            </w:r>
-            <w:proofErr w:type="spellEnd"/>
-            <w:r>
-              <w:rPr>
-                <w:rFonts w:ascii="Times New Roman" w:hAnsi="Times New Roman" w:cs="Times New Roman"/>
-                <w:sz w:val="24"/>
-                <w:szCs w:val="24"/>
-                <w:lang w:val="en-US"/>
-              </w:rPr>
-              <w:t xml:space="preserve"> </w:t>
-            </w:r>
-            <w:proofErr w:type="spellStart"/>
-            <w:r>
-              <w:rPr>
-                <w:rFonts w:ascii="Times New Roman" w:hAnsi="Times New Roman" w:cs="Times New Roman"/>
-                <w:sz w:val="24"/>
-                <w:szCs w:val="24"/>
-                <w:lang w:val="en-US"/>
-              </w:rPr>
-              <w:t>операции</w:t>
-            </w:r>
-            <w:proofErr w:type="spellEnd"/>
-            <w:r>
-              <w:rPr>
-                <w:rFonts w:ascii="Times New Roman" w:hAnsi="Times New Roman" w:cs="Times New Roman"/>
-                <w:sz w:val="24"/>
-                <w:szCs w:val="24"/>
-                <w:lang w:val="en-US"/>
-              </w:rPr>
-              <w:t xml:space="preserve"> (Operation)</w:t>
+            <w:r>
+              <w:rPr>
+                <w:rFonts w:ascii="Times New Roman" w:hAnsi="Times New Roman" w:cs="Times New Roman"/>
+                <w:sz w:val="24"/>
+                <w:szCs w:val="24"/>
+                <w:lang w:val="en-US"/>
+              </w:rPr>
+              <w:t>Код операции (Operation)</w:t>
             </w:r>
           </w:p>
         </w:tc>
@@ -1842,25 +1527,7 @@
                 <w:sz w:val="24"/>
                 <w:szCs w:val="24"/>
               </w:rPr>
-              <w:t xml:space="preserve"> </w:t>
-            </w:r>
-            <w:proofErr w:type="spellStart"/>
-            <w:r>
-              <w:rPr>
-                <w:rFonts w:ascii="Times New Roman" w:hAnsi="Times New Roman" w:cs="Times New Roman"/>
-                <w:sz w:val="24"/>
-                <w:szCs w:val="24"/>
-              </w:rPr>
-              <w:t>Addr</w:t>
-            </w:r>
-            <w:proofErr w:type="spellEnd"/>
-            <w:r>
-              <w:rPr>
-                <w:rFonts w:ascii="Times New Roman" w:hAnsi="Times New Roman" w:cs="Times New Roman"/>
-                <w:sz w:val="24"/>
-                <w:szCs w:val="24"/>
-              </w:rPr>
-              <w:t>)</w:t>
+              <w:t xml:space="preserve"> Addr)</w:t>
             </w:r>
           </w:p>
         </w:tc>
@@ -1901,25 +1568,7 @@
                 <w:sz w:val="24"/>
                 <w:szCs w:val="24"/>
               </w:rPr>
-              <w:t xml:space="preserve"> </w:t>
-            </w:r>
-            <w:proofErr w:type="spellStart"/>
-            <w:r>
-              <w:rPr>
-                <w:rFonts w:ascii="Times New Roman" w:hAnsi="Times New Roman" w:cs="Times New Roman"/>
-                <w:sz w:val="24"/>
-                <w:szCs w:val="24"/>
-              </w:rPr>
-              <w:t>Addr</w:t>
-            </w:r>
-            <w:proofErr w:type="spellEnd"/>
-            <w:r>
-              <w:rPr>
-                <w:rFonts w:ascii="Times New Roman" w:hAnsi="Times New Roman" w:cs="Times New Roman"/>
-                <w:sz w:val="24"/>
-                <w:szCs w:val="24"/>
-              </w:rPr>
-              <w:t>)</w:t>
+              <w:t xml:space="preserve"> Addr)</w:t>
             </w:r>
           </w:p>
         </w:tc>
@@ -1976,25 +1625,7 @@
                 <w:sz w:val="24"/>
                 <w:szCs w:val="24"/>
               </w:rPr>
-              <w:t xml:space="preserve"> </w:t>
-            </w:r>
-            <w:proofErr w:type="spellStart"/>
-            <w:r>
-              <w:rPr>
-                <w:rFonts w:ascii="Times New Roman" w:hAnsi="Times New Roman" w:cs="Times New Roman"/>
-                <w:sz w:val="24"/>
-                <w:szCs w:val="24"/>
-              </w:rPr>
-              <w:t>Addr</w:t>
-            </w:r>
-            <w:proofErr w:type="spellEnd"/>
-            <w:r>
-              <w:rPr>
-                <w:rFonts w:ascii="Times New Roman" w:hAnsi="Times New Roman" w:cs="Times New Roman"/>
-                <w:sz w:val="24"/>
-                <w:szCs w:val="24"/>
-              </w:rPr>
-              <w:t>)</w:t>
+              <w:t xml:space="preserve"> Addr)</w:t>
             </w:r>
           </w:p>
         </w:tc>
@@ -2035,25 +1666,7 @@
                 <w:sz w:val="24"/>
                 <w:szCs w:val="24"/>
               </w:rPr>
-              <w:t xml:space="preserve"> </w:t>
-            </w:r>
-            <w:proofErr w:type="spellStart"/>
-            <w:r>
-              <w:rPr>
-                <w:rFonts w:ascii="Times New Roman" w:hAnsi="Times New Roman" w:cs="Times New Roman"/>
-                <w:sz w:val="24"/>
-                <w:szCs w:val="24"/>
-              </w:rPr>
-              <w:t>Addr</w:t>
-            </w:r>
-            <w:proofErr w:type="spellEnd"/>
-            <w:r>
-              <w:rPr>
-                <w:rFonts w:ascii="Times New Roman" w:hAnsi="Times New Roman" w:cs="Times New Roman"/>
-                <w:sz w:val="24"/>
-                <w:szCs w:val="24"/>
-              </w:rPr>
-              <w:t>)</w:t>
+              <w:t xml:space="preserve"> Addr)</w:t>
             </w:r>
           </w:p>
         </w:tc>
@@ -2266,16 +1879,7 @@
                 <w:szCs w:val="24"/>
                 <w:lang w:val="en-US"/>
               </w:rPr>
-              <w:t>192.168.136.1</w:t>
-            </w:r>
-            <w:r>
-              <w:rPr>
-                <w:rFonts w:ascii="Times New Roman" w:hAnsi="Times New Roman" w:cs="Times New Roman"/>
-                <w:sz w:val="24"/>
-                <w:szCs w:val="24"/>
-                <w:lang w:val="en-US"/>
-              </w:rPr>
-              <w:t>40</w:t>
+              <w:t>192.168.136.140</w:t>
             </w:r>
           </w:p>
         </w:tc>
@@ -2450,45 +2054,14 @@
                 <w:lang w:val="en-US"/>
               </w:rPr>
             </w:pPr>
-            <w:proofErr w:type="spellStart"/>
-            <w:r>
-              <w:rPr>
-                <w:rFonts w:ascii="Times New Roman" w:hAnsi="Times New Roman" w:cs="Times New Roman"/>
-                <w:sz w:val="24"/>
-                <w:szCs w:val="24"/>
-                <w:lang w:val="en-US"/>
-              </w:rPr>
-              <w:t>Адрес</w:t>
-            </w:r>
-            <w:proofErr w:type="spellEnd"/>
-            <w:r>
-              <w:rPr>
-                <w:rFonts w:ascii="Times New Roman" w:hAnsi="Times New Roman" w:cs="Times New Roman"/>
-                <w:sz w:val="24"/>
-                <w:szCs w:val="24"/>
-                <w:lang w:val="en-US"/>
-              </w:rPr>
-              <w:t xml:space="preserve"> </w:t>
-            </w:r>
-            <w:proofErr w:type="spellStart"/>
-            <w:r>
-              <w:rPr>
-                <w:rFonts w:ascii="Times New Roman" w:hAnsi="Times New Roman" w:cs="Times New Roman"/>
-                <w:sz w:val="24"/>
-                <w:szCs w:val="24"/>
-                <w:lang w:val="en-US"/>
-              </w:rPr>
-              <w:t>источника</w:t>
-            </w:r>
-            <w:proofErr w:type="spellEnd"/>
-            <w:r>
-              <w:rPr>
-                <w:rFonts w:ascii="Times New Roman" w:hAnsi="Times New Roman" w:cs="Times New Roman"/>
-                <w:sz w:val="24"/>
-                <w:szCs w:val="24"/>
-                <w:lang w:val="en-US"/>
-              </w:rPr>
-              <w:t xml:space="preserve"> (Source)</w:t>
+            <w:r>
+              <w:rPr>
+                <w:rFonts w:ascii="Times New Roman" w:hAnsi="Times New Roman" w:cs="Times New Roman"/>
+                <w:sz w:val="24"/>
+                <w:szCs w:val="24"/>
+                <w:lang w:val="en-US"/>
+              </w:rPr>
+              <w:t>Адрес источника (Source)</w:t>
             </w:r>
           </w:p>
         </w:tc>
@@ -2506,25 +2079,14 @@
                 <w:lang w:val="en-US"/>
               </w:rPr>
             </w:pPr>
-            <w:proofErr w:type="spellStart"/>
-            <w:r>
-              <w:rPr>
-                <w:rFonts w:ascii="Times New Roman" w:hAnsi="Times New Roman" w:cs="Times New Roman"/>
-                <w:sz w:val="24"/>
-                <w:szCs w:val="24"/>
-                <w:lang w:val="en-US"/>
-              </w:rPr>
-              <w:t>Тип</w:t>
-            </w:r>
-            <w:proofErr w:type="spellEnd"/>
-            <w:r>
-              <w:rPr>
-                <w:rFonts w:ascii="Times New Roman" w:hAnsi="Times New Roman" w:cs="Times New Roman"/>
-                <w:sz w:val="24"/>
-                <w:szCs w:val="24"/>
-                <w:lang w:val="en-US"/>
-              </w:rPr>
-              <w:t xml:space="preserve"> </w:t>
+            <w:r>
+              <w:rPr>
+                <w:rFonts w:ascii="Times New Roman" w:hAnsi="Times New Roman" w:cs="Times New Roman"/>
+                <w:sz w:val="24"/>
+                <w:szCs w:val="24"/>
+                <w:lang w:val="en-US"/>
+              </w:rPr>
+              <w:t xml:space="preserve">Тип </w:t>
             </w:r>
             <w:r>
               <w:rPr>
@@ -2559,45 +2121,14 @@
                 <w:lang w:val="en-US"/>
               </w:rPr>
             </w:pPr>
-            <w:proofErr w:type="spellStart"/>
-            <w:r>
-              <w:rPr>
-                <w:rFonts w:ascii="Times New Roman" w:hAnsi="Times New Roman" w:cs="Times New Roman"/>
-                <w:sz w:val="24"/>
-                <w:szCs w:val="24"/>
-                <w:lang w:val="en-US"/>
-              </w:rPr>
-              <w:t>Код</w:t>
-            </w:r>
-            <w:proofErr w:type="spellEnd"/>
-            <w:r>
-              <w:rPr>
-                <w:rFonts w:ascii="Times New Roman" w:hAnsi="Times New Roman" w:cs="Times New Roman"/>
-                <w:sz w:val="24"/>
-                <w:szCs w:val="24"/>
-                <w:lang w:val="en-US"/>
-              </w:rPr>
-              <w:t xml:space="preserve"> </w:t>
-            </w:r>
-            <w:proofErr w:type="spellStart"/>
-            <w:r>
-              <w:rPr>
-                <w:rFonts w:ascii="Times New Roman" w:hAnsi="Times New Roman" w:cs="Times New Roman"/>
-                <w:sz w:val="24"/>
-                <w:szCs w:val="24"/>
-                <w:lang w:val="en-US"/>
-              </w:rPr>
-              <w:t>операции</w:t>
-            </w:r>
-            <w:proofErr w:type="spellEnd"/>
-            <w:r>
-              <w:rPr>
-                <w:rFonts w:ascii="Times New Roman" w:hAnsi="Times New Roman" w:cs="Times New Roman"/>
-                <w:sz w:val="24"/>
-                <w:szCs w:val="24"/>
-                <w:lang w:val="en-US"/>
-              </w:rPr>
-              <w:t xml:space="preserve"> (Operation)</w:t>
+            <w:r>
+              <w:rPr>
+                <w:rFonts w:ascii="Times New Roman" w:hAnsi="Times New Roman" w:cs="Times New Roman"/>
+                <w:sz w:val="24"/>
+                <w:szCs w:val="24"/>
+                <w:lang w:val="en-US"/>
+              </w:rPr>
+              <w:t>Код операции (Operation)</w:t>
             </w:r>
           </w:p>
         </w:tc>
@@ -2654,25 +2185,7 @@
                 <w:sz w:val="24"/>
                 <w:szCs w:val="24"/>
               </w:rPr>
-              <w:t xml:space="preserve"> </w:t>
-            </w:r>
-            <w:proofErr w:type="spellStart"/>
-            <w:r>
-              <w:rPr>
-                <w:rFonts w:ascii="Times New Roman" w:hAnsi="Times New Roman" w:cs="Times New Roman"/>
-                <w:sz w:val="24"/>
-                <w:szCs w:val="24"/>
-              </w:rPr>
-              <w:t>Addr</w:t>
-            </w:r>
-            <w:proofErr w:type="spellEnd"/>
-            <w:r>
-              <w:rPr>
-                <w:rFonts w:ascii="Times New Roman" w:hAnsi="Times New Roman" w:cs="Times New Roman"/>
-                <w:sz w:val="24"/>
-                <w:szCs w:val="24"/>
-              </w:rPr>
-              <w:t>)</w:t>
+              <w:t xml:space="preserve"> Addr)</w:t>
             </w:r>
           </w:p>
         </w:tc>
@@ -2713,25 +2226,7 @@
                 <w:sz w:val="24"/>
                 <w:szCs w:val="24"/>
               </w:rPr>
-              <w:t xml:space="preserve"> </w:t>
-            </w:r>
-            <w:proofErr w:type="spellStart"/>
-            <w:r>
-              <w:rPr>
-                <w:rFonts w:ascii="Times New Roman" w:hAnsi="Times New Roman" w:cs="Times New Roman"/>
-                <w:sz w:val="24"/>
-                <w:szCs w:val="24"/>
-              </w:rPr>
-              <w:t>Addr</w:t>
-            </w:r>
-            <w:proofErr w:type="spellEnd"/>
-            <w:r>
-              <w:rPr>
-                <w:rFonts w:ascii="Times New Roman" w:hAnsi="Times New Roman" w:cs="Times New Roman"/>
-                <w:sz w:val="24"/>
-                <w:szCs w:val="24"/>
-              </w:rPr>
-              <w:t>)</w:t>
+              <w:t xml:space="preserve"> Addr)</w:t>
             </w:r>
           </w:p>
         </w:tc>
@@ -2788,25 +2283,7 @@
                 <w:sz w:val="24"/>
                 <w:szCs w:val="24"/>
               </w:rPr>
-              <w:t xml:space="preserve"> </w:t>
-            </w:r>
-            <w:proofErr w:type="spellStart"/>
-            <w:r>
-              <w:rPr>
-                <w:rFonts w:ascii="Times New Roman" w:hAnsi="Times New Roman" w:cs="Times New Roman"/>
-                <w:sz w:val="24"/>
-                <w:szCs w:val="24"/>
-              </w:rPr>
-              <w:t>Addr</w:t>
-            </w:r>
-            <w:proofErr w:type="spellEnd"/>
-            <w:r>
-              <w:rPr>
-                <w:rFonts w:ascii="Times New Roman" w:hAnsi="Times New Roman" w:cs="Times New Roman"/>
-                <w:sz w:val="24"/>
-                <w:szCs w:val="24"/>
-              </w:rPr>
-              <w:t>)</w:t>
+              <w:t xml:space="preserve"> Addr)</w:t>
             </w:r>
           </w:p>
         </w:tc>
@@ -2847,25 +2324,7 @@
                 <w:sz w:val="24"/>
                 <w:szCs w:val="24"/>
               </w:rPr>
-              <w:t xml:space="preserve"> </w:t>
-            </w:r>
-            <w:proofErr w:type="spellStart"/>
-            <w:r>
-              <w:rPr>
-                <w:rFonts w:ascii="Times New Roman" w:hAnsi="Times New Roman" w:cs="Times New Roman"/>
-                <w:sz w:val="24"/>
-                <w:szCs w:val="24"/>
-              </w:rPr>
-              <w:t>Addr</w:t>
-            </w:r>
-            <w:proofErr w:type="spellEnd"/>
-            <w:r>
-              <w:rPr>
-                <w:rFonts w:ascii="Times New Roman" w:hAnsi="Times New Roman" w:cs="Times New Roman"/>
-                <w:sz w:val="24"/>
-                <w:szCs w:val="24"/>
-              </w:rPr>
-              <w:t>)</w:t>
+              <w:t xml:space="preserve"> Addr)</w:t>
             </w:r>
           </w:p>
         </w:tc>
@@ -2925,23 +2384,7 @@
                 <w:sz w:val="24"/>
                 <w:szCs w:val="24"/>
               </w:rPr>
-              <w:t>00-0c</w:t>
-            </w:r>
-            <w:r>
-              <w:rPr>
-                <w:rFonts w:ascii="Times New Roman" w:hAnsi="Times New Roman" w:cs="Times New Roman"/>
-                <w:sz w:val="24"/>
-                <w:szCs w:val="24"/>
-              </w:rPr>
-              <w:t xml:space="preserve"> </w:t>
-            </w:r>
-            <w:r>
-              <w:rPr>
-                <w:rFonts w:ascii="Times New Roman" w:hAnsi="Times New Roman" w:cs="Times New Roman"/>
-                <w:sz w:val="24"/>
-                <w:szCs w:val="24"/>
-              </w:rPr>
-              <w:t>-29</w:t>
+              <w:t>00-0c -29</w:t>
             </w:r>
             <w:r>
               <w:rPr>
@@ -2958,15 +2401,7 @@
                 <w:sz w:val="24"/>
                 <w:szCs w:val="24"/>
               </w:rPr>
-              <w:t xml:space="preserve"> </w:t>
-            </w:r>
-            <w:r>
-              <w:rPr>
-                <w:rFonts w:ascii="Times New Roman" w:hAnsi="Times New Roman" w:cs="Times New Roman"/>
-                <w:sz w:val="24"/>
-                <w:szCs w:val="24"/>
-              </w:rPr>
-              <w:t>a7</w:t>
+              <w:t xml:space="preserve"> a7</w:t>
             </w:r>
             <w:r>
               <w:rPr>
@@ -3048,16 +2483,7 @@
                 <w:szCs w:val="24"/>
                 <w:lang w:val="en-US"/>
               </w:rPr>
-              <w:t>00-0</w:t>
-            </w:r>
-            <w:r>
-              <w:rPr>
-                <w:rFonts w:ascii="Times New Roman" w:hAnsi="Times New Roman" w:cs="Times New Roman"/>
-                <w:sz w:val="24"/>
-                <w:szCs w:val="24"/>
-                <w:lang w:val="en-US"/>
-              </w:rPr>
-              <w:t>2</w:t>
+              <w:t>00-02</w:t>
             </w:r>
           </w:p>
         </w:tc>
@@ -3155,16 +2581,7 @@
                 <w:szCs w:val="24"/>
                 <w:lang w:val="en-US"/>
               </w:rPr>
-              <w:t>192.168.136.1</w:t>
-            </w:r>
-            <w:r>
-              <w:rPr>
-                <w:rFonts w:ascii="Times New Roman" w:hAnsi="Times New Roman" w:cs="Times New Roman"/>
-                <w:sz w:val="24"/>
-                <w:szCs w:val="24"/>
-                <w:lang w:val="en-US"/>
-              </w:rPr>
-              <w:t>40</w:t>
+              <w:t>192.168.136.140</w:t>
             </w:r>
           </w:p>
         </w:tc>
@@ -3384,15 +2801,7 @@
           <w:sz w:val="28"/>
           <w:szCs w:val="28"/>
         </w:rPr>
-        <w:t xml:space="preserve">адрес </w:t>
-      </w:r>
-      <w:r>
-        <w:rPr>
-          <w:rFonts w:ascii="Times New Roman" w:hAnsi="Times New Roman" w:cs="Times New Roman"/>
-          <w:sz w:val="28"/>
-          <w:szCs w:val="28"/>
-        </w:rPr>
-        <w:t>получателя</w:t>
+        <w:t>адрес получателя</w:t>
       </w:r>
       <w:r>
         <w:rPr>
@@ -3409,13 +2818,6 @@
           <w:szCs w:val="28"/>
         </w:rPr>
         <w:tab/>
-      </w:r>
-      <w:r>
-        <w:rPr>
-          <w:rFonts w:ascii="Times New Roman" w:hAnsi="Times New Roman" w:cs="Times New Roman"/>
-          <w:sz w:val="28"/>
-          <w:szCs w:val="28"/>
-        </w:rPr>
         <w:t>00:0c:29:a7:85:5d</w:t>
       </w:r>
     </w:p>
@@ -3442,8 +2844,10 @@
         <w:rPr>
           <w:rFonts w:ascii="Times New Roman" w:hAnsi="Times New Roman" w:cs="Times New Roman"/>
           <w:i/>
-          <w:sz w:val="28"/>
-          <w:szCs w:val="28"/>
+          <w:noProof/>
+          <w:sz w:val="28"/>
+          <w:szCs w:val="28"/>
+          <w:lang w:eastAsia="ru-RU"/>
         </w:rPr>
         <w:drawing>
           <wp:inline distT="0" distB="0" distL="0" distR="0" wp14:anchorId="61683557" wp14:editId="75D327BD">
@@ -3496,14 +2900,27 @@
       <w:r>
         <w:t xml:space="preserve">Рисунок </w:t>
       </w:r>
-      <w:fldSimple w:instr=" SEQ Рисунок \* ARABIC ">
-        <w:r>
-          <w:rPr>
-            <w:noProof/>
-          </w:rPr>
-          <w:t>3</w:t>
-        </w:r>
-      </w:fldSimple>
+      <w:r>
+        <w:fldChar w:fldCharType="begin"/>
+      </w:r>
+      <w:r>
+        <w:instrText xml:space="preserve"> SEQ Рисунок \* ARABIC </w:instrText>
+      </w:r>
+      <w:r>
+        <w:fldChar w:fldCharType="separate"/>
+      </w:r>
+      <w:r>
+        <w:rPr>
+          <w:noProof/>
+        </w:rPr>
+        <w:t>3</w:t>
+      </w:r>
+      <w:r>
+        <w:rPr>
+          <w:noProof/>
+        </w:rPr>
+        <w:fldChar w:fldCharType="end"/>
+      </w:r>
       <w:r>
         <w:t xml:space="preserve"> – </w:t>
       </w:r>
@@ -3518,6 +2935,10 @@
         <w:jc w:val="center"/>
       </w:pPr>
       <w:r>
+        <w:rPr>
+          <w:noProof/>
+          <w:lang w:eastAsia="ru-RU"/>
+        </w:rPr>
         <w:lastRenderedPageBreak/>
         <w:drawing>
           <wp:inline distT="0" distB="0" distL="0" distR="0" wp14:anchorId="5DE07CAD" wp14:editId="081BEA38">
@@ -3592,10 +3013,7 @@
         <w:t xml:space="preserve"> – </w:t>
       </w:r>
       <w:r>
-        <w:t xml:space="preserve">Свойства адаптера </w:t>
-      </w:r>
-      <w:r>
-        <w:t>получателя</w:t>
+        <w:t>Свойства адаптера получателя</w:t>
       </w:r>
     </w:p>
     <w:p>
@@ -3640,25 +3058,25 @@
           <w:sz w:val="28"/>
           <w:szCs w:val="28"/>
         </w:rPr>
-        <w:t xml:space="preserve">пакет, сходятся с </w:t>
-      </w:r>
-      <w:proofErr w:type="gramStart"/>
-      <w:r>
-        <w:rPr>
-          <w:rFonts w:ascii="Times New Roman" w:hAnsi="Times New Roman" w:cs="Times New Roman"/>
-          <w:sz w:val="28"/>
-          <w:szCs w:val="28"/>
-        </w:rPr>
-        <w:t>реальными</w:t>
-      </w:r>
-      <w:proofErr w:type="gramEnd"/>
-      <w:r>
-        <w:rPr>
-          <w:rFonts w:ascii="Times New Roman" w:hAnsi="Times New Roman" w:cs="Times New Roman"/>
-          <w:sz w:val="28"/>
-          <w:szCs w:val="28"/>
-        </w:rPr>
-        <w:t>.</w:t>
+        <w:t>пакет</w:t>
+      </w:r>
+      <w:r>
+        <w:rPr>
+          <w:rFonts w:ascii="Times New Roman" w:hAnsi="Times New Roman" w:cs="Times New Roman"/>
+          <w:sz w:val="28"/>
+          <w:szCs w:val="28"/>
+        </w:rPr>
+        <w:t>ы</w:t>
+      </w:r>
+      <w:bookmarkStart w:id="0" w:name="_GoBack"/>
+      <w:bookmarkEnd w:id="0"/>
+      <w:r>
+        <w:rPr>
+          <w:rFonts w:ascii="Times New Roman" w:hAnsi="Times New Roman" w:cs="Times New Roman"/>
+          <w:sz w:val="28"/>
+          <w:szCs w:val="28"/>
+        </w:rPr>
+        <w:t>, сходятся с реальными.</w:t>
       </w:r>
     </w:p>
     <w:p>
@@ -3788,25 +3206,7 @@
           <w:sz w:val="28"/>
           <w:szCs w:val="28"/>
         </w:rPr>
-        <w:t xml:space="preserve"> протокол в компьютерных сетях, предназначенный для определения MAC-адреса другого компьютера по </w:t>
-      </w:r>
-      <w:proofErr w:type="gramStart"/>
-      <w:r>
-        <w:rPr>
-          <w:rFonts w:ascii="Times New Roman" w:hAnsi="Times New Roman" w:cs="Times New Roman"/>
-          <w:sz w:val="28"/>
-          <w:szCs w:val="28"/>
-        </w:rPr>
-        <w:t>известному</w:t>
-      </w:r>
-      <w:proofErr w:type="gramEnd"/>
-      <w:r>
-        <w:rPr>
-          <w:rFonts w:ascii="Times New Roman" w:hAnsi="Times New Roman" w:cs="Times New Roman"/>
-          <w:sz w:val="28"/>
-          <w:szCs w:val="28"/>
-        </w:rPr>
-        <w:t xml:space="preserve"> IP-адресу.</w:t>
+        <w:t xml:space="preserve"> протокол в компьютерных сетях, предназначенный для определения MAC-адреса другого компьютера по известному IP-адресу.</w:t>
       </w:r>
       <w:r>
         <w:t xml:space="preserve"> </w:t>
@@ -3865,25 +3265,7 @@
           <w:sz w:val="28"/>
           <w:szCs w:val="28"/>
         </w:rPr>
-        <w:t xml:space="preserve">играет важную функцию </w:t>
-      </w:r>
-      <w:proofErr w:type="gramStart"/>
-      <w:r>
-        <w:rPr>
-          <w:rFonts w:ascii="Times New Roman" w:hAnsi="Times New Roman" w:cs="Times New Roman"/>
-          <w:sz w:val="28"/>
-          <w:szCs w:val="28"/>
-        </w:rPr>
-        <w:t>в</w:t>
-      </w:r>
-      <w:proofErr w:type="gramEnd"/>
-      <w:r>
-        <w:rPr>
-          <w:rFonts w:ascii="Times New Roman" w:hAnsi="Times New Roman" w:cs="Times New Roman"/>
-          <w:sz w:val="28"/>
-          <w:szCs w:val="28"/>
-        </w:rPr>
-        <w:t xml:space="preserve"> множественном доступе сетей.</w:t>
+        <w:t>играет важную функцию в множественном доступе сетей.</w:t>
       </w:r>
     </w:p>
     <w:sectPr>
